--- a/rus/docx/51.content.docx
+++ b/rus/docx/51.content.docx
@@ -4,39 +4,88 @@
   <w:body>
     <w:p/>
     <w:p>
-      <w:r/>
+      <w:pPr/>
+      <w:r>
+        <w:rPr>
+          <w:lang w:val="ru_RU" w:bidi="ru_RU"/>
+        </w:rPr>
+      </w:r>
     </w:p>
     <w:p>
       <w:pPr>
         <w:pStyle w:val="Heading2"/>
       </w:pPr>
       <w:r>
-        <w:t>License Information</w:t>
-      </w:r>
-      <w:r/>
+        <w:rPr>
+          <w:lang w:val="ru_RU" w:bidi="ru_RU"/>
+        </w:rPr>
+        <w:t>Resource: Study Notes - Book Intros (Biblica)</w:t>
+      </w:r>
+      <w:r>
+        <w:rPr>
+          <w:lang w:val="ru_RU" w:bidi="ru_RU"/>
+        </w:rPr>
+      </w:r>
     </w:p>
     <w:p>
-      <w:r/>
+      <w:pPr>
+        <w:pStyle w:val="Heading2"/>
+      </w:pPr>
+      <w:r>
+        <w:rPr>
+          <w:lang w:val="ru_RU" w:bidi="ru_RU"/>
+        </w:rPr>
+        <w:t>License Information</w:t>
+      </w:r>
+      <w:r>
+        <w:rPr>
+          <w:lang w:val="ru_RU" w:bidi="ru_RU"/>
+        </w:rPr>
+      </w:r>
+    </w:p>
+    <w:p>
+      <w:pPr/>
+      <w:r>
+        <w:rPr>
+          <w:lang w:val="ru_RU" w:bidi="ru_RU"/>
+        </w:rPr>
+      </w:r>
       <w:r>
         <w:rPr>
           <w:b/>
-        </w:rPr>
-        <w:t>Biblica Study Notes (Book Intros)</w:t>
-      </w:r>
-      <w:r>
+          <w:lang w:val="ru_RU" w:bidi="ru_RU"/>
+        </w:rPr>
+        <w:t>Study Notes - Book Intros (Biblica)</w:t>
+      </w:r>
+      <w:r>
+        <w:rPr>
+          <w:lang w:val="ru_RU" w:bidi="ru_RU"/>
+        </w:rPr>
         <w:t xml:space="preserve"> (Russian) is based on</w:t>
       </w:r>
       <w:r>
+        <w:rPr>
+          <w:lang w:val="ru_RU" w:bidi="ru_RU"/>
+        </w:rPr>
         <w:t xml:space="preserve">: </w:t>
       </w:r>
       <w:r>
+        <w:rPr>
+          <w:lang w:val="ru_RU" w:bidi="ru_RU"/>
+        </w:rPr>
         <w:t>Biblica Study Notes</w:t>
       </w:r>
       <w:r>
+        <w:rPr>
+          <w:lang w:val="ru_RU" w:bidi="ru_RU"/>
+        </w:rPr>
         <w:t xml:space="preserve">, </w:t>
       </w:r>
       <w:hyperlink r:id="rId13">
         <w:r>
+          <w:rPr>
+            <w:lang w:val="ru_RU" w:bidi="ru_RU"/>
+          </w:rPr>
           <w:rPr>
             <w:color w:val="0000EE"/>
             <w:u w:val="single"/>
@@ -45,10 +94,16 @@
         </w:r>
       </w:hyperlink>
       <w:r>
+        <w:rPr>
+          <w:lang w:val="ru_RU" w:bidi="ru_RU"/>
+        </w:rPr>
         <w:t xml:space="preserve">, 2023, which is licensed under a </w:t>
       </w:r>
       <w:hyperlink r:id="rId14">
         <w:r>
+          <w:rPr>
+            <w:lang w:val="ru_RU" w:bidi="ru_RU"/>
+          </w:rPr>
           <w:rPr>
             <w:color w:val="0000EE"/>
             <w:u w:val="single"/>
@@ -57,24 +112,50 @@
         </w:r>
       </w:hyperlink>
       <w:r>
+        <w:rPr>
+          <w:lang w:val="ru_RU" w:bidi="ru_RU"/>
+        </w:rPr>
         <w:t>.</w:t>
       </w:r>
-      <w:r/>
+      <w:r>
+        <w:rPr>
+          <w:lang w:val="ru_RU" w:bidi="ru_RU"/>
+        </w:rPr>
+      </w:r>
     </w:p>
     <w:p>
-      <w:r/>
-      <w:r>
+      <w:pPr/>
+      <w:r>
+        <w:rPr>
+          <w:lang w:val="ru_RU" w:bidi="ru_RU"/>
+        </w:rPr>
+      </w:r>
+      <w:r>
+        <w:rPr>
+          <w:lang w:val="ru_RU" w:bidi="ru_RU"/>
+        </w:rPr>
         <w:t>This PDF version is provided under the same license.</w:t>
       </w:r>
-      <w:r/>
-      <w:r/>
+      <w:r>
+        <w:rPr>
+          <w:lang w:val="ru_RU" w:bidi="ru_RU"/>
+        </w:rPr>
+      </w:r>
+      <w:r>
+        <w:rPr>
+          <w:lang w:val="ru_RU" w:bidi="ru_RU"/>
+        </w:rPr>
+      </w:r>
     </w:p>
     <w:p>
       <w:pPr>
         <w:pStyle w:val="Heading1"/>
       </w:pPr>
       <w:r>
-        <w:t>Biblica Study Notes (Book Intros)</w:t>
+        <w:rPr>
+          <w:lang w:val="ru_RU" w:bidi="ru_RU"/>
+        </w:rPr>
+        <w:t>Study Notes - Book Intros (Biblica)</w:t>
       </w:r>
     </w:p>
     <w:p>
@@ -96,31 +177,136 @@
       </w:pPr>
     </w:p>
     <w:p>
-      <w:r/>
+      <w:pPr/>
+      <w:r>
+        <w:rPr>
+          <w:lang w:val="ru_RU" w:bidi="ru_RU"/>
+        </w:rPr>
+      </w:r>
     </w:p>
     <w:p>
       <w:pPr>
         <w:pStyle w:val="Heading2"/>
       </w:pPr>
       <w:r>
-        <w:t>Послание к Колоссянам</w:t>
-      </w:r>
-      <w:r/>
+        <w:rPr>
+          <w:lang w:val="ru_RU" w:bidi="ru_RU"/>
+        </w:rPr>
+        <w:t>COL</w:t>
+      </w:r>
+      <w:r>
+        <w:rPr>
+          <w:lang w:val="ru_RU" w:bidi="ru_RU"/>
+        </w:rPr>
+      </w:r>
     </w:p>
     <w:p>
-      <w:r/>
+      <w:pPr/>
+      <w:r>
+        <w:rPr>
+          <w:lang w:val="ru_RU" w:bidi="ru_RU"/>
+        </w:rPr>
+      </w:r>
+      <w:r>
+        <w:rPr>
+          <w:i/>
+          <w:lang w:val="ru_RU" w:bidi="ru_RU"/>
+        </w:rPr>
+        <w:t>Послание к Колоссянам</w:t>
+      </w:r>
+      <w:r>
+        <w:rPr>
+          <w:lang w:val="ru_RU" w:bidi="ru_RU"/>
+        </w:rPr>
+      </w:r>
+    </w:p>
+    <w:p>
+      <w:pPr/>
+      <w:r>
+        <w:rPr>
+          <w:lang w:val="ru_RU" w:bidi="ru_RU"/>
+        </w:rPr>
+      </w:r>
+      <w:r>
+        <w:rPr>
+          <w:lang w:val="ru_RU" w:bidi="ru_RU"/>
+        </w:rPr>
+        <w:t xml:space="preserve"> </w:t>
+      </w:r>
+      <w:r>
+        <w:rPr>
+          <w:lang w:val="ru_RU" w:bidi="ru_RU"/>
+        </w:rPr>
+      </w:r>
+      <w:r>
+        <w:rPr>
+          <w:lang w:val="ru_RU" w:bidi="ru_RU"/>
+        </w:rPr>
+      </w:r>
+    </w:p>
+    <w:p>
+      <w:pPr>
+        <w:sectPr>
+          <w:footnotePr>
+            <w:numRestart w:val="eachSect"/>
+          </w:footnotePr>
+          <w:type w:val="continuous"/>
+          <w:pgSz w:w="12240" w:h="15840" w:code="1"/>
+          <w:pgMar w:top="1440" w:right="1440" w:bottom="1440" w:left="1440" w:header="504" w:footer="504" w:gutter="0"/>
+          <w:cols w:space="708"/>
+          <w:titlePg/>
+          <w:docGrid w:linePitch="360"/>
+        </w:sectPr>
+      </w:pPr>
+    </w:p>
+    <w:p>
+      <w:pPr/>
+      <w:r>
+        <w:rPr>
+          <w:lang w:val="ru_RU" w:bidi="ru_RU"/>
+        </w:rPr>
+      </w:r>
+    </w:p>
+    <w:p>
+      <w:pPr>
+        <w:pStyle w:val="Heading2"/>
+      </w:pPr>
+      <w:r>
+        <w:rPr>
+          <w:lang w:val="ru_RU" w:bidi="ru_RU"/>
+        </w:rPr>
+        <w:t>Послание к Колоссянам</w:t>
+      </w:r>
+      <w:r>
+        <w:rPr>
+          <w:lang w:val="ru_RU" w:bidi="ru_RU"/>
+        </w:rPr>
+      </w:r>
+    </w:p>
+    <w:p>
+      <w:pPr/>
+      <w:r>
+        <w:rPr>
+          <w:lang w:val="ru_RU" w:bidi="ru_RU"/>
+        </w:rPr>
+      </w:r>
       <w:r>
         <w:rPr>
           <w:b/>
+          <w:lang w:val="ru_RU" w:bidi="ru_RU"/>
         </w:rPr>
         <w:t>Что из себя представляет Послание к</w:t>
       </w:r>
       <w:r>
+        <w:rPr>
+          <w:lang w:val="ru_RU" w:bidi="ru_RU"/>
+        </w:rPr>
         <w:t xml:space="preserve"> </w:t>
       </w:r>
       <w:r>
         <w:rPr>
           <w:b/>
+          <w:lang w:val="ru_RU" w:bidi="ru_RU"/>
         </w:rPr>
         <w:t>Колоссянам?</w:t>
       </w:r>
@@ -131,8 +317,15 @@
         <w:spacing w:line="240" w:lineRule="auto"/>
         <w:ind w:left="720"/>
       </w:pPr>
-      <w:r/>
-      <w:r>
+      <w:r>
+        <w:rPr>
+          <w:lang w:val="ru_RU" w:bidi="ru_RU"/>
+        </w:rPr>
+      </w:r>
+      <w:r>
+        <w:rPr>
+          <w:lang w:val="ru_RU" w:bidi="ru_RU"/>
+        </w:rPr>
         <w:t>Послание к Колоссянам — это письмо Павла. Павлу его помог записать Тимофей.</w:t>
       </w:r>
     </w:p>
@@ -142,16 +335,29 @@
         <w:spacing w:line="240" w:lineRule="auto"/>
         <w:ind w:left="720"/>
       </w:pPr>
-      <w:r/>
-      <w:r>
+      <w:r>
+        <w:rPr>
+          <w:lang w:val="ru_RU" w:bidi="ru_RU"/>
+        </w:rPr>
+      </w:r>
+      <w:r>
+        <w:rPr>
+          <w:lang w:val="ru_RU" w:bidi="ru_RU"/>
+        </w:rPr>
         <w:t>Павел находился в тюрьме, когда писал это послание. Считается, что он написал его около 60 г. н.э.</w:t>
       </w:r>
     </w:p>
     <w:p>
-      <w:r/>
+      <w:pPr/>
+      <w:r>
+        <w:rPr>
+          <w:lang w:val="ru_RU" w:bidi="ru_RU"/>
+        </w:rPr>
+      </w:r>
       <w:r>
         <w:rPr>
           <w:b/>
+          <w:lang w:val="ru_RU" w:bidi="ru_RU"/>
         </w:rPr>
         <w:t>Кому было написано Послание к Колоссянам?</w:t>
       </w:r>
@@ -162,8 +368,15 @@
         <w:spacing w:line="240" w:lineRule="auto"/>
         <w:ind w:left="720"/>
       </w:pPr>
-      <w:r/>
-      <w:r>
+      <w:r>
+        <w:rPr>
+          <w:lang w:val="ru_RU" w:bidi="ru_RU"/>
+        </w:rPr>
+      </w:r>
+      <w:r>
+        <w:rPr>
+          <w:lang w:val="ru_RU" w:bidi="ru_RU"/>
+        </w:rPr>
         <w:t>К верующим в городе Колоссы. Некоторые из них были иудеями, но большинство — язычниками.</w:t>
       </w:r>
     </w:p>
@@ -173,8 +386,15 @@
         <w:spacing w:line="240" w:lineRule="auto"/>
         <w:ind w:left="720"/>
       </w:pPr>
-      <w:r/>
-      <w:r>
+      <w:r>
+        <w:rPr>
+          <w:lang w:val="ru_RU" w:bidi="ru_RU"/>
+        </w:rPr>
+      </w:r>
+      <w:r>
+        <w:rPr>
+          <w:lang w:val="ru_RU" w:bidi="ru_RU"/>
+        </w:rPr>
         <w:t>Послание читалось вслух во всех церквях Колосс.</w:t>
       </w:r>
     </w:p>
@@ -184,16 +404,29 @@
         <w:spacing w:line="240" w:lineRule="auto"/>
         <w:ind w:left="720"/>
       </w:pPr>
-      <w:r/>
-      <w:r>
+      <w:r>
+        <w:rPr>
+          <w:lang w:val="ru_RU" w:bidi="ru_RU"/>
+        </w:rPr>
+      </w:r>
+      <w:r>
+        <w:rPr>
+          <w:lang w:val="ru_RU" w:bidi="ru_RU"/>
+        </w:rPr>
         <w:t>Церковь признала, что Послание к Колоссянам раскрывает истину об Иисусе. Оно предназначено для всех людей во всём мире.</w:t>
       </w:r>
     </w:p>
     <w:p>
-      <w:r/>
+      <w:pPr/>
+      <w:r>
+        <w:rPr>
+          <w:lang w:val="ru_RU" w:bidi="ru_RU"/>
+        </w:rPr>
+      </w:r>
       <w:r>
         <w:rPr>
           <w:b/>
+          <w:lang w:val="ru_RU" w:bidi="ru_RU"/>
         </w:rPr>
         <w:t>Для чего было написано Послание к Колоссянам?</w:t>
       </w:r>
@@ -204,8 +437,15 @@
         <w:spacing w:line="240" w:lineRule="auto"/>
         <w:ind w:left="720"/>
       </w:pPr>
-      <w:r/>
-      <w:r>
+      <w:r>
+        <w:rPr>
+          <w:lang w:val="ru_RU" w:bidi="ru_RU"/>
+        </w:rPr>
+      </w:r>
+      <w:r>
+        <w:rPr>
+          <w:lang w:val="ru_RU" w:bidi="ru_RU"/>
+        </w:rPr>
         <w:t>Чтобы сообщить колоссянам, как дела у Павла, пока он находится в тюрьме.</w:t>
       </w:r>
     </w:p>
@@ -215,8 +455,15 @@
         <w:spacing w:line="240" w:lineRule="auto"/>
         <w:ind w:left="720"/>
       </w:pPr>
-      <w:r/>
-      <w:r>
+      <w:r>
+        <w:rPr>
+          <w:lang w:val="ru_RU" w:bidi="ru_RU"/>
+        </w:rPr>
+      </w:r>
+      <w:r>
+        <w:rPr>
+          <w:lang w:val="ru_RU" w:bidi="ru_RU"/>
+        </w:rPr>
         <w:t>Чтобы противостоять учителям, которые учили неправде.</w:t>
       </w:r>
     </w:p>
@@ -226,16 +473,29 @@
         <w:spacing w:line="240" w:lineRule="auto"/>
         <w:ind w:left="720"/>
       </w:pPr>
-      <w:r/>
-      <w:r>
+      <w:r>
+        <w:rPr>
+          <w:lang w:val="ru_RU" w:bidi="ru_RU"/>
+        </w:rPr>
+      </w:r>
+      <w:r>
+        <w:rPr>
+          <w:lang w:val="ru_RU" w:bidi="ru_RU"/>
+        </w:rPr>
         <w:t>Чтобы научить верующих, как жить новой жизнью во Христе.</w:t>
       </w:r>
     </w:p>
     <w:p>
-      <w:r/>
+      <w:pPr/>
+      <w:r>
+        <w:rPr>
+          <w:lang w:val="ru_RU" w:bidi="ru_RU"/>
+        </w:rPr>
+      </w:r>
       <w:r>
         <w:rPr>
           <w:b/>
+          <w:lang w:val="ru_RU" w:bidi="ru_RU"/>
         </w:rPr>
         <w:t>Основные идеи</w:t>
       </w:r>
@@ -246,8 +506,15 @@
         <w:spacing w:line="240" w:lineRule="auto"/>
         <w:ind w:left="720"/>
       </w:pPr>
-      <w:r/>
-      <w:r>
+      <w:r>
+        <w:rPr>
+          <w:lang w:val="ru_RU" w:bidi="ru_RU"/>
+        </w:rPr>
+      </w:r>
+      <w:r>
+        <w:rPr>
+          <w:lang w:val="ru_RU" w:bidi="ru_RU"/>
+        </w:rPr>
         <w:t>Иисус Христос — Господь всего сущего.</w:t>
       </w:r>
     </w:p>
@@ -257,8 +524,15 @@
         <w:spacing w:line="240" w:lineRule="auto"/>
         <w:ind w:left="720"/>
       </w:pPr>
-      <w:r/>
-      <w:r>
+      <w:r>
+        <w:rPr>
+          <w:lang w:val="ru_RU" w:bidi="ru_RU"/>
+        </w:rPr>
+      </w:r>
+      <w:r>
+        <w:rPr>
+          <w:lang w:val="ru_RU" w:bidi="ru_RU"/>
+        </w:rPr>
         <w:t>Все учения, которые не провозглашают Иисуса Господом, являются ложными.</w:t>
       </w:r>
     </w:p>
@@ -268,75 +542,132 @@
         <w:spacing w:line="240" w:lineRule="auto"/>
         <w:ind w:left="720"/>
       </w:pPr>
-      <w:r/>
-      <w:r>
+      <w:r>
+        <w:rPr>
+          <w:lang w:val="ru_RU" w:bidi="ru_RU"/>
+        </w:rPr>
+      </w:r>
+      <w:r>
+        <w:rPr>
+          <w:lang w:val="ru_RU" w:bidi="ru_RU"/>
+        </w:rPr>
         <w:t>Верующие живут по-новому благодаря Христу.</w:t>
       </w:r>
     </w:p>
     <w:p>
-      <w:r/>
+      <w:pPr/>
+      <w:r>
+        <w:rPr>
+          <w:lang w:val="ru_RU" w:bidi="ru_RU"/>
+        </w:rPr>
+      </w:r>
       <w:r>
         <w:rPr>
           <w:b/>
+          <w:lang w:val="ru_RU" w:bidi="ru_RU"/>
         </w:rPr>
         <w:t>Содержание</w:t>
       </w:r>
     </w:p>
     <w:p>
-      <w:r/>
+      <w:pPr/>
+      <w:r>
+        <w:rPr>
+          <w:lang w:val="ru_RU" w:bidi="ru_RU"/>
+        </w:rPr>
+      </w:r>
       <w:r>
         <w:rPr>
           <w:b/>
+          <w:lang w:val="ru_RU" w:bidi="ru_RU"/>
         </w:rPr>
         <w:t>Приветствие и молитва (1:1–14).</w:t>
       </w:r>
     </w:p>
     <w:p>
-      <w:r/>
+      <w:pPr/>
+      <w:r>
+        <w:rPr>
+          <w:lang w:val="ru_RU" w:bidi="ru_RU"/>
+        </w:rPr>
+      </w:r>
       <w:r>
         <w:rPr>
           <w:b/>
+          <w:lang w:val="ru_RU" w:bidi="ru_RU"/>
         </w:rPr>
         <w:t>Кто такой Христос (1:15–23).</w:t>
       </w:r>
     </w:p>
     <w:p>
-      <w:r/>
+      <w:pPr/>
+      <w:r>
+        <w:rPr>
+          <w:lang w:val="ru_RU" w:bidi="ru_RU"/>
+        </w:rPr>
+      </w:r>
       <w:r>
         <w:rPr>
           <w:b/>
+          <w:lang w:val="ru_RU" w:bidi="ru_RU"/>
         </w:rPr>
         <w:t>Служение Павла среди язычников (1:24 – 2:5).</w:t>
       </w:r>
     </w:p>
     <w:p>
-      <w:r/>
+      <w:pPr/>
+      <w:r>
+        <w:rPr>
+          <w:lang w:val="ru_RU" w:bidi="ru_RU"/>
+        </w:rPr>
+      </w:r>
       <w:r>
         <w:rPr>
           <w:b/>
+          <w:lang w:val="ru_RU" w:bidi="ru_RU"/>
         </w:rPr>
         <w:t>Верующие находят полноту в Иисусе Христе (2:6–23).</w:t>
       </w:r>
     </w:p>
     <w:p>
-      <w:r/>
+      <w:pPr/>
+      <w:r>
+        <w:rPr>
+          <w:lang w:val="ru_RU" w:bidi="ru_RU"/>
+        </w:rPr>
+      </w:r>
       <w:r>
         <w:rPr>
           <w:b/>
+          <w:lang w:val="ru_RU" w:bidi="ru_RU"/>
         </w:rPr>
         <w:t>Новая жизнь во Христе (3:1 – 4:1).</w:t>
       </w:r>
     </w:p>
     <w:p>
-      <w:r/>
+      <w:pPr/>
+      <w:r>
+        <w:rPr>
+          <w:lang w:val="ru_RU" w:bidi="ru_RU"/>
+        </w:rPr>
+      </w:r>
       <w:r>
         <w:rPr>
           <w:b/>
+          <w:lang w:val="ru_RU" w:bidi="ru_RU"/>
         </w:rPr>
         <w:t>Заключительные приветствия (4:2–18).</w:t>
       </w:r>
-      <w:r/>
-      <w:r/>
+      <w:r>
+        <w:rPr>
+          <w:lang w:val="ru_RU" w:bidi="ru_RU"/>
+        </w:rPr>
+      </w:r>
+      <w:r>
+        <w:rPr>
+          <w:lang w:val="ru_RU" w:bidi="ru_RU"/>
+        </w:rPr>
+      </w:r>
     </w:p>
     <w:sectPr>
       <w:footnotePr>
@@ -2238,7 +2569,7 @@
     <w:rPrDefault>
       <w:rPr>
         <w:rFonts w:ascii="Times New Roman" w:eastAsia="Times New Roman" w:hAnsi="Times New Roman" w:cs="Times New Roman"/>
-        <w:lang w:val="en-US" w:eastAsia="en-US" w:bidi="ar-SA"/>
+        <w:lang w:val="ru_RU" w:eastAsia="en-US" w:bidi="ar-SA"/>
       </w:rPr>
     </w:rPrDefault>
     <w:pPrDefault/>
